--- a/outputs/Tables.docx
+++ b/outputs/Tables.docx
@@ -11742,7 +11742,7 @@
                 <w:szCs w:val="20"/>
                 <w:color w:val="000000"/>
               </w:rPr>
-              <w:t xml:space="preserve">-0.83, -0.57</w:t>
+              <w:t xml:space="preserve">-1.21, -0.19</w:t>
             </w:r>
           </w:p>
         </w:tc>
@@ -11794,7 +11794,7 @@
                 <w:szCs w:val="20"/>
                 <w:color w:val="000000"/>
               </w:rPr>
-              <w:t xml:space="preserve">&lt;0.001</w:t>
+              <w:t xml:space="preserve">0.008</w:t>
             </w:r>
           </w:p>
         </w:tc>
@@ -11956,7 +11956,7 @@
                 <w:szCs w:val="20"/>
                 <w:color w:val="000000"/>
               </w:rPr>
-              <w:t xml:space="preserve">-0.64, -0.35</w:t>
+              <w:t xml:space="preserve">-1.03, 0.04</w:t>
             </w:r>
           </w:p>
         </w:tc>
@@ -12008,7 +12008,7 @@
                 <w:szCs w:val="20"/>
                 <w:color w:val="000000"/>
               </w:rPr>
-              <w:t xml:space="preserve">&lt;0.001</w:t>
+              <w:t xml:space="preserve">0.071</w:t>
             </w:r>
           </w:p>
         </w:tc>
@@ -12170,7 +12170,7 @@
                 <w:szCs w:val="20"/>
                 <w:color w:val="000000"/>
               </w:rPr>
-              <w:t xml:space="preserve">-0.68, -0.41</w:t>
+              <w:t xml:space="preserve">-1.30, 0.21</w:t>
             </w:r>
           </w:p>
         </w:tc>
@@ -12222,7 +12222,7 @@
                 <w:szCs w:val="20"/>
                 <w:color w:val="000000"/>
               </w:rPr>
-              <w:t xml:space="preserve">&lt;0.001</w:t>
+              <w:t xml:space="preserve">0.2</w:t>
             </w:r>
           </w:p>
         </w:tc>
@@ -12384,7 +12384,7 @@
                 <w:szCs w:val="20"/>
                 <w:color w:val="000000"/>
               </w:rPr>
-              <w:t xml:space="preserve">-0.71, -0.43</w:t>
+              <w:t xml:space="preserve">-1.10, -0.04</w:t>
             </w:r>
           </w:p>
         </w:tc>
@@ -12436,7 +12436,7 @@
                 <w:szCs w:val="20"/>
                 <w:color w:val="000000"/>
               </w:rPr>
-              <w:t xml:space="preserve">&lt;0.001</w:t>
+              <w:t xml:space="preserve">0.034</w:t>
             </w:r>
           </w:p>
         </w:tc>
@@ -12598,7 +12598,7 @@
                 <w:szCs w:val="20"/>
                 <w:color w:val="000000"/>
               </w:rPr>
-              <w:t xml:space="preserve">-0.72, -0.45</w:t>
+              <w:t xml:space="preserve">-0.95, -0.22</w:t>
             </w:r>
           </w:p>
         </w:tc>
@@ -12650,7 +12650,7 @@
                 <w:szCs w:val="20"/>
                 <w:color w:val="000000"/>
               </w:rPr>
-              <w:t xml:space="preserve">&lt;0.001</w:t>
+              <w:t xml:space="preserve">0.002</w:t>
             </w:r>
           </w:p>
         </w:tc>
@@ -12812,7 +12812,7 @@
                 <w:szCs w:val="20"/>
                 <w:color w:val="000000"/>
               </w:rPr>
-              <w:t xml:space="preserve">0.16, 0.47</w:t>
+              <w:t xml:space="preserve">-0.20, 0.82</w:t>
             </w:r>
           </w:p>
         </w:tc>
@@ -12864,7 +12864,7 @@
                 <w:szCs w:val="20"/>
                 <w:color w:val="000000"/>
               </w:rPr>
-              <w:t xml:space="preserve">&lt;0.001</w:t>
+              <w:t xml:space="preserve">0.2</w:t>
             </w:r>
           </w:p>
         </w:tc>
@@ -15505,7 +15505,7 @@
                 <w:szCs w:val="20"/>
                 <w:color w:val="000000"/>
               </w:rPr>
-              <w:t xml:space="preserve">-8.74, -2.93</w:t>
+              <w:t xml:space="preserve">-9.93, -1.74</w:t>
             </w:r>
           </w:p>
         </w:tc>
@@ -15557,7 +15557,7 @@
                 <w:szCs w:val="20"/>
                 <w:color w:val="000000"/>
               </w:rPr>
-              <w:t xml:space="preserve">&lt;0.001</w:t>
+              <w:t xml:space="preserve">0.006</w:t>
             </w:r>
           </w:p>
         </w:tc>
@@ -15661,7 +15661,7 @@
                 <w:szCs w:val="20"/>
                 <w:color w:val="000000"/>
               </w:rPr>
-              <w:t xml:space="preserve">-5.36, -1.14</w:t>
+              <w:t xml:space="preserve">-5.82, -0.69</w:t>
             </w:r>
           </w:p>
         </w:tc>
@@ -15713,7 +15713,7 @@
                 <w:szCs w:val="20"/>
                 <w:color w:val="000000"/>
               </w:rPr>
-              <w:t xml:space="preserve">0.003</w:t>
+              <w:t xml:space="preserve">0.013</w:t>
             </w:r>
           </w:p>
         </w:tc>
@@ -15817,7 +15817,7 @@
                 <w:szCs w:val="20"/>
                 <w:color w:val="000000"/>
               </w:rPr>
-              <w:t xml:space="preserve">-5.87, -1.59</w:t>
+              <w:t xml:space="preserve">-6.41, -1.06</w:t>
             </w:r>
           </w:p>
         </w:tc>
@@ -15869,7 +15869,7 @@
                 <w:szCs w:val="20"/>
                 <w:color w:val="000000"/>
               </w:rPr>
-              <w:t xml:space="preserve">&lt;0.001</w:t>
+              <w:t xml:space="preserve">0.007</w:t>
             </w:r>
           </w:p>
         </w:tc>
@@ -15973,7 +15973,7 @@
                 <w:szCs w:val="20"/>
                 <w:color w:val="000000"/>
               </w:rPr>
-              <w:t xml:space="preserve">-2.33, 2.55</w:t>
+              <w:t xml:space="preserve">-2.97, 3.18</w:t>
             </w:r>
           </w:p>
         </w:tc>
@@ -16025,7 +16025,7 @@
                 <w:szCs w:val="20"/>
                 <w:color w:val="000000"/>
               </w:rPr>
-              <w:t xml:space="preserve">0.93</w:t>
+              <w:t xml:space="preserve">0.95</w:t>
             </w:r>
           </w:p>
         </w:tc>
@@ -16129,7 +16129,7 @@
                 <w:szCs w:val="20"/>
                 <w:color w:val="000000"/>
               </w:rPr>
-              <w:t xml:space="preserve">-5.02, 0.18</w:t>
+              <w:t xml:space="preserve">-5.80, 0.96</w:t>
             </w:r>
           </w:p>
         </w:tc>
@@ -16181,7 +16181,7 @@
                 <w:szCs w:val="20"/>
                 <w:color w:val="000000"/>
               </w:rPr>
-              <w:t xml:space="preserve">0.068</w:t>
+              <w:t xml:space="preserve">0.16</w:t>
             </w:r>
           </w:p>
         </w:tc>
@@ -16285,7 +16285,7 @@
                 <w:szCs w:val="20"/>
                 <w:color w:val="000000"/>
               </w:rPr>
-              <w:t xml:space="preserve">-2.85, 0.08</w:t>
+              <w:t xml:space="preserve">-3.02, 0.25</w:t>
             </w:r>
           </w:p>
         </w:tc>
@@ -16337,7 +16337,7 @@
                 <w:szCs w:val="20"/>
                 <w:color w:val="000000"/>
               </w:rPr>
-              <w:t xml:space="preserve">0.064</w:t>
+              <w:t xml:space="preserve">0.10</w:t>
             </w:r>
           </w:p>
         </w:tc>
@@ -16499,7 +16499,7 @@
                 <w:szCs w:val="20"/>
                 <w:color w:val="000000"/>
               </w:rPr>
-              <w:t xml:space="preserve">-2.60, -0.83</w:t>
+              <w:t xml:space="preserve">-2.72, -0.71</w:t>
             </w:r>
           </w:p>
         </w:tc>
@@ -16551,6 +16551,474 @@
                 <w:szCs w:val="20"/>
                 <w:color w:val="000000"/>
               </w:rPr>
+              <w:t xml:space="preserve">0.001</w:t>
+            </w:r>
+          </w:p>
+        </w:tc>
+        <w:tc>
+          <w:tcPr>
+            <w:tcBorders>
+              <w:bottom w:val="single" w:sz="8" w:space="0" w:color="000000"/>
+              <w:top w:val="none" w:sz="0" w:space="0" w:color="000000"/>
+              <w:left w:val="none" w:sz="0" w:space="0" w:color="000000"/>
+              <w:right w:val="none" w:sz="0" w:space="0" w:color="000000"/>
+            </w:tcBorders>
+            <w:shd w:val="clear" w:color="auto" w:fill="FFFFFF"/>
+            <w:tcMar>
+              <w:top w:w="0" w:type="dxa"/>
+              <w:bottom w:w="0" w:type="dxa"/>
+              <w:left w:w="0" w:type="dxa"/>
+              <w:right w:w="0" w:type="dxa"/>
+            </w:tcMar>
+            <w:vAlign w:val="top"/>
+          </w:tcPr>
+          <w:p>
+            <w:pPr>
+              <w:jc w:val="center"/>
+              <w:pBdr>
+                <w:bottom w:val="none" w:sz="0" w:space="0" w:color="000000"/>
+                <w:top w:val="none" w:sz="0" w:space="0" w:color="000000"/>
+                <w:left w:val="none" w:sz="0" w:space="0" w:color="000000"/>
+                <w:right w:val="none" w:sz="0" w:space="0" w:color="000000"/>
+              </w:pBdr>
+              <w:spacing w:after="100" w:before="100" w:line="240"/>
+              <w:ind w:left="100" w:right="100" w:firstLine="0" w:firstLineChars="0"/>
+              <w:rPr>
+                <w:rFonts w:ascii="Arial" w:hAnsi="Arial" w:eastAsia="Arial" w:cs="Arial"/>
+                <w:i w:val="false"/>
+                <w:b w:val="false"/>
+                <w:u w:val="none"/>
+                <w:sz w:val="20"/>
+                <w:szCs w:val="20"/>
+                <w:color w:val="000000"/>
+              </w:rPr>
+            </w:pPr>
+            <w:r>
+              <w:rPr>
+                <w:rFonts w:ascii="Arial" w:hAnsi="Arial" w:eastAsia="Arial" w:cs="Arial"/>
+                <w:i w:val="false"/>
+                <w:b w:val="false"/>
+                <w:u w:val="none"/>
+                <w:sz w:val="20"/>
+                <w:szCs w:val="20"/>
+                <w:color w:val="000000"/>
+              </w:rPr>
+              <w:t xml:space="preserve">-1.41</w:t>
+            </w:r>
+          </w:p>
+        </w:tc>
+        <w:tc>
+          <w:tcPr>
+            <w:tcBorders>
+              <w:bottom w:val="single" w:sz="8" w:space="0" w:color="000000"/>
+              <w:top w:val="none" w:sz="0" w:space="0" w:color="000000"/>
+              <w:left w:val="none" w:sz="0" w:space="0" w:color="000000"/>
+              <w:right w:val="none" w:sz="0" w:space="0" w:color="000000"/>
+            </w:tcBorders>
+            <w:shd w:val="clear" w:color="auto" w:fill="FFFFFF"/>
+            <w:tcMar>
+              <w:top w:w="0" w:type="dxa"/>
+              <w:bottom w:w="0" w:type="dxa"/>
+              <w:left w:w="0" w:type="dxa"/>
+              <w:right w:w="0" w:type="dxa"/>
+            </w:tcMar>
+            <w:vAlign w:val="top"/>
+          </w:tcPr>
+          <w:p>
+            <w:pPr>
+              <w:jc w:val="center"/>
+              <w:pBdr>
+                <w:bottom w:val="none" w:sz="0" w:space="0" w:color="000000"/>
+                <w:top w:val="none" w:sz="0" w:space="0" w:color="000000"/>
+                <w:left w:val="none" w:sz="0" w:space="0" w:color="000000"/>
+                <w:right w:val="none" w:sz="0" w:space="0" w:color="000000"/>
+              </w:pBdr>
+              <w:spacing w:after="100" w:before="100" w:line="240"/>
+              <w:ind w:left="100" w:right="100" w:firstLine="0" w:firstLineChars="0"/>
+              <w:rPr>
+                <w:rFonts w:ascii="Arial" w:hAnsi="Arial" w:eastAsia="Arial" w:cs="Arial"/>
+                <w:i w:val="false"/>
+                <w:b w:val="false"/>
+                <w:u w:val="none"/>
+                <w:sz w:val="20"/>
+                <w:szCs w:val="20"/>
+                <w:color w:val="000000"/>
+              </w:rPr>
+            </w:pPr>
+            <w:r>
+              <w:rPr>
+                <w:rFonts w:ascii="Arial" w:hAnsi="Arial" w:eastAsia="Arial" w:cs="Arial"/>
+                <w:i w:val="false"/>
+                <w:b w:val="false"/>
+                <w:u w:val="none"/>
+                <w:sz w:val="20"/>
+                <w:szCs w:val="20"/>
+                <w:color w:val="000000"/>
+              </w:rPr>
+              <w:t xml:space="preserve">-3.69, 0.86</w:t>
+            </w:r>
+          </w:p>
+        </w:tc>
+        <w:tc>
+          <w:tcPr>
+            <w:tcBorders>
+              <w:bottom w:val="single" w:sz="8" w:space="0" w:color="000000"/>
+              <w:top w:val="none" w:sz="0" w:space="0" w:color="000000"/>
+              <w:left w:val="none" w:sz="0" w:space="0" w:color="000000"/>
+              <w:right w:val="none" w:sz="0" w:space="0" w:color="000000"/>
+            </w:tcBorders>
+            <w:shd w:val="clear" w:color="auto" w:fill="FFFFFF"/>
+            <w:tcMar>
+              <w:top w:w="0" w:type="dxa"/>
+              <w:bottom w:w="0" w:type="dxa"/>
+              <w:left w:w="0" w:type="dxa"/>
+              <w:right w:w="0" w:type="dxa"/>
+            </w:tcMar>
+            <w:vAlign w:val="top"/>
+          </w:tcPr>
+          <w:p>
+            <w:pPr>
+              <w:jc w:val="center"/>
+              <w:pBdr>
+                <w:bottom w:val="none" w:sz="0" w:space="0" w:color="000000"/>
+                <w:top w:val="none" w:sz="0" w:space="0" w:color="000000"/>
+                <w:left w:val="none" w:sz="0" w:space="0" w:color="000000"/>
+                <w:right w:val="none" w:sz="0" w:space="0" w:color="000000"/>
+              </w:pBdr>
+              <w:spacing w:after="100" w:before="100" w:line="240"/>
+              <w:ind w:left="100" w:right="100" w:firstLine="0" w:firstLineChars="0"/>
+              <w:rPr>
+                <w:rFonts w:ascii="Arial" w:hAnsi="Arial" w:eastAsia="Arial" w:cs="Arial"/>
+                <w:i w:val="false"/>
+                <w:b w:val="false"/>
+                <w:u w:val="none"/>
+                <w:sz w:val="20"/>
+                <w:szCs w:val="20"/>
+                <w:color w:val="000000"/>
+              </w:rPr>
+            </w:pPr>
+            <w:r>
+              <w:rPr>
+                <w:rFonts w:ascii="Arial" w:hAnsi="Arial" w:eastAsia="Arial" w:cs="Arial"/>
+                <w:i w:val="false"/>
+                <w:b w:val="false"/>
+                <w:u w:val="none"/>
+                <w:sz w:val="20"/>
+                <w:szCs w:val="20"/>
+                <w:color w:val="000000"/>
+              </w:rPr>
+              <w:t xml:space="preserve">0.22</w:t>
+            </w:r>
+          </w:p>
+        </w:tc>
+        <w:tc>
+          <w:tcPr>
+            <w:tcBorders>
+              <w:bottom w:val="single" w:sz="8" w:space="0" w:color="000000"/>
+              <w:top w:val="none" w:sz="0" w:space="0" w:color="000000"/>
+              <w:left w:val="none" w:sz="0" w:space="0" w:color="000000"/>
+              <w:right w:val="none" w:sz="0" w:space="0" w:color="000000"/>
+            </w:tcBorders>
+            <w:shd w:val="clear" w:color="auto" w:fill="FFFFFF"/>
+            <w:tcMar>
+              <w:top w:w="0" w:type="dxa"/>
+              <w:bottom w:w="0" w:type="dxa"/>
+              <w:left w:w="0" w:type="dxa"/>
+              <w:right w:w="0" w:type="dxa"/>
+            </w:tcMar>
+            <w:vAlign w:val="top"/>
+          </w:tcPr>
+          <w:p>
+            <w:pPr>
+              <w:jc w:val="center"/>
+              <w:pBdr>
+                <w:bottom w:val="none" w:sz="0" w:space="0" w:color="000000"/>
+                <w:top w:val="none" w:sz="0" w:space="0" w:color="000000"/>
+                <w:left w:val="none" w:sz="0" w:space="0" w:color="000000"/>
+                <w:right w:val="none" w:sz="0" w:space="0" w:color="000000"/>
+              </w:pBdr>
+              <w:spacing w:after="100" w:before="100" w:line="240"/>
+              <w:ind w:left="100" w:right="100" w:firstLine="0" w:firstLineChars="0"/>
+              <w:rPr>
+                <w:rFonts w:ascii="Arial" w:hAnsi="Arial" w:eastAsia="Arial" w:cs="Arial"/>
+                <w:i w:val="false"/>
+                <w:b w:val="false"/>
+                <w:u w:val="none"/>
+                <w:sz w:val="20"/>
+                <w:szCs w:val="20"/>
+                <w:color w:val="000000"/>
+              </w:rPr>
+            </w:pPr>
+            <w:r>
+              <w:rPr>
+                <w:rFonts w:ascii="Arial" w:hAnsi="Arial" w:eastAsia="Arial" w:cs="Arial"/>
+                <w:i w:val="false"/>
+                <w:b w:val="false"/>
+                <w:u w:val="none"/>
+                <w:sz w:val="20"/>
+                <w:szCs w:val="20"/>
+                <w:color w:val="000000"/>
+              </w:rPr>
+              <w:t xml:space="preserve">-1.53</w:t>
+            </w:r>
+          </w:p>
+        </w:tc>
+        <w:tc>
+          <w:tcPr>
+            <w:tcBorders>
+              <w:bottom w:val="single" w:sz="8" w:space="0" w:color="000000"/>
+              <w:top w:val="none" w:sz="0" w:space="0" w:color="000000"/>
+              <w:left w:val="none" w:sz="0" w:space="0" w:color="000000"/>
+              <w:right w:val="none" w:sz="0" w:space="0" w:color="000000"/>
+            </w:tcBorders>
+            <w:shd w:val="clear" w:color="auto" w:fill="FFFFFF"/>
+            <w:tcMar>
+              <w:top w:w="0" w:type="dxa"/>
+              <w:bottom w:w="0" w:type="dxa"/>
+              <w:left w:w="0" w:type="dxa"/>
+              <w:right w:w="0" w:type="dxa"/>
+            </w:tcMar>
+            <w:vAlign w:val="top"/>
+          </w:tcPr>
+          <w:p>
+            <w:pPr>
+              <w:jc w:val="center"/>
+              <w:pBdr>
+                <w:bottom w:val="none" w:sz="0" w:space="0" w:color="000000"/>
+                <w:top w:val="none" w:sz="0" w:space="0" w:color="000000"/>
+                <w:left w:val="none" w:sz="0" w:space="0" w:color="000000"/>
+                <w:right w:val="none" w:sz="0" w:space="0" w:color="000000"/>
+              </w:pBdr>
+              <w:spacing w:after="100" w:before="100" w:line="240"/>
+              <w:ind w:left="100" w:right="100" w:firstLine="0" w:firstLineChars="0"/>
+              <w:rPr>
+                <w:rFonts w:ascii="Arial" w:hAnsi="Arial" w:eastAsia="Arial" w:cs="Arial"/>
+                <w:i w:val="false"/>
+                <w:b w:val="false"/>
+                <w:u w:val="none"/>
+                <w:sz w:val="20"/>
+                <w:szCs w:val="20"/>
+                <w:color w:val="000000"/>
+              </w:rPr>
+            </w:pPr>
+            <w:r>
+              <w:rPr>
+                <w:rFonts w:ascii="Arial" w:hAnsi="Arial" w:eastAsia="Arial" w:cs="Arial"/>
+                <w:i w:val="false"/>
+                <w:b w:val="false"/>
+                <w:u w:val="none"/>
+                <w:sz w:val="20"/>
+                <w:szCs w:val="20"/>
+                <w:color w:val="000000"/>
+              </w:rPr>
+              <w:t xml:space="preserve">-4.52, 1.46</w:t>
+            </w:r>
+          </w:p>
+        </w:tc>
+        <w:tc>
+          <w:tcPr>
+            <w:tcBorders>
+              <w:bottom w:val="single" w:sz="8" w:space="0" w:color="000000"/>
+              <w:top w:val="none" w:sz="0" w:space="0" w:color="000000"/>
+              <w:left w:val="none" w:sz="0" w:space="0" w:color="000000"/>
+              <w:right w:val="none" w:sz="0" w:space="0" w:color="000000"/>
+            </w:tcBorders>
+            <w:shd w:val="clear" w:color="auto" w:fill="FFFFFF"/>
+            <w:tcMar>
+              <w:top w:w="0" w:type="dxa"/>
+              <w:bottom w:w="0" w:type="dxa"/>
+              <w:left w:w="0" w:type="dxa"/>
+              <w:right w:w="0" w:type="dxa"/>
+            </w:tcMar>
+            <w:vAlign w:val="top"/>
+          </w:tcPr>
+          <w:p>
+            <w:pPr>
+              <w:jc w:val="center"/>
+              <w:pBdr>
+                <w:bottom w:val="none" w:sz="0" w:space="0" w:color="000000"/>
+                <w:top w:val="none" w:sz="0" w:space="0" w:color="000000"/>
+                <w:left w:val="none" w:sz="0" w:space="0" w:color="000000"/>
+                <w:right w:val="none" w:sz="0" w:space="0" w:color="000000"/>
+              </w:pBdr>
+              <w:spacing w:after="100" w:before="100" w:line="240"/>
+              <w:ind w:left="100" w:right="100" w:firstLine="0" w:firstLineChars="0"/>
+              <w:rPr>
+                <w:rFonts w:ascii="Arial" w:hAnsi="Arial" w:eastAsia="Arial" w:cs="Arial"/>
+                <w:i w:val="false"/>
+                <w:b w:val="false"/>
+                <w:u w:val="none"/>
+                <w:sz w:val="20"/>
+                <w:szCs w:val="20"/>
+                <w:color w:val="000000"/>
+              </w:rPr>
+            </w:pPr>
+            <w:r>
+              <w:rPr>
+                <w:rFonts w:ascii="Arial" w:hAnsi="Arial" w:eastAsia="Arial" w:cs="Arial"/>
+                <w:i w:val="false"/>
+                <w:b w:val="false"/>
+                <w:u w:val="none"/>
+                <w:sz w:val="20"/>
+                <w:szCs w:val="20"/>
+                <w:color w:val="000000"/>
+              </w:rPr>
+              <w:t xml:space="preserve">0.31</w:t>
+            </w:r>
+          </w:p>
+        </w:tc>
+        <w:tc>
+          <w:tcPr>
+            <w:tcBorders>
+              <w:bottom w:val="single" w:sz="8" w:space="0" w:color="000000"/>
+              <w:top w:val="none" w:sz="0" w:space="0" w:color="000000"/>
+              <w:left w:val="none" w:sz="0" w:space="0" w:color="000000"/>
+              <w:right w:val="none" w:sz="0" w:space="0" w:color="000000"/>
+            </w:tcBorders>
+            <w:shd w:val="clear" w:color="auto" w:fill="FFFFFF"/>
+            <w:tcMar>
+              <w:top w:w="0" w:type="dxa"/>
+              <w:bottom w:w="0" w:type="dxa"/>
+              <w:left w:w="0" w:type="dxa"/>
+              <w:right w:w="0" w:type="dxa"/>
+            </w:tcMar>
+            <w:vAlign w:val="top"/>
+          </w:tcPr>
+          <w:p>
+            <w:pPr>
+              <w:jc w:val="center"/>
+              <w:pBdr>
+                <w:bottom w:val="none" w:sz="0" w:space="0" w:color="000000"/>
+                <w:top w:val="none" w:sz="0" w:space="0" w:color="000000"/>
+                <w:left w:val="none" w:sz="0" w:space="0" w:color="000000"/>
+                <w:right w:val="none" w:sz="0" w:space="0" w:color="000000"/>
+              </w:pBdr>
+              <w:spacing w:after="100" w:before="100" w:line="240"/>
+              <w:ind w:left="100" w:right="100" w:firstLine="0" w:firstLineChars="0"/>
+              <w:rPr>
+                <w:rFonts w:ascii="Arial" w:hAnsi="Arial" w:eastAsia="Arial" w:cs="Arial"/>
+                <w:i w:val="false"/>
+                <w:b w:val="false"/>
+                <w:u w:val="none"/>
+                <w:sz w:val="20"/>
+                <w:szCs w:val="20"/>
+                <w:color w:val="000000"/>
+              </w:rPr>
+            </w:pPr>
+            <w:r>
+              <w:rPr>
+                <w:rFonts w:ascii="Arial" w:hAnsi="Arial" w:eastAsia="Arial" w:cs="Arial"/>
+                <w:i w:val="false"/>
+                <w:b w:val="false"/>
+                <w:u w:val="none"/>
+                <w:sz w:val="20"/>
+                <w:szCs w:val="20"/>
+                <w:color w:val="000000"/>
+              </w:rPr>
+              <w:t xml:space="preserve">-2.34</w:t>
+            </w:r>
+          </w:p>
+        </w:tc>
+        <w:tc>
+          <w:tcPr>
+            <w:tcBorders>
+              <w:bottom w:val="single" w:sz="8" w:space="0" w:color="000000"/>
+              <w:top w:val="none" w:sz="0" w:space="0" w:color="000000"/>
+              <w:left w:val="none" w:sz="0" w:space="0" w:color="000000"/>
+              <w:right w:val="none" w:sz="0" w:space="0" w:color="000000"/>
+            </w:tcBorders>
+            <w:shd w:val="clear" w:color="auto" w:fill="FFFFFF"/>
+            <w:tcMar>
+              <w:top w:w="0" w:type="dxa"/>
+              <w:bottom w:w="0" w:type="dxa"/>
+              <w:left w:w="0" w:type="dxa"/>
+              <w:right w:w="0" w:type="dxa"/>
+            </w:tcMar>
+            <w:vAlign w:val="top"/>
+          </w:tcPr>
+          <w:p>
+            <w:pPr>
+              <w:jc w:val="center"/>
+              <w:pBdr>
+                <w:bottom w:val="none" w:sz="0" w:space="0" w:color="000000"/>
+                <w:top w:val="none" w:sz="0" w:space="0" w:color="000000"/>
+                <w:left w:val="none" w:sz="0" w:space="0" w:color="000000"/>
+                <w:right w:val="none" w:sz="0" w:space="0" w:color="000000"/>
+              </w:pBdr>
+              <w:spacing w:after="100" w:before="100" w:line="240"/>
+              <w:ind w:left="100" w:right="100" w:firstLine="0" w:firstLineChars="0"/>
+              <w:rPr>
+                <w:rFonts w:ascii="Arial" w:hAnsi="Arial" w:eastAsia="Arial" w:cs="Arial"/>
+                <w:i w:val="false"/>
+                <w:b w:val="false"/>
+                <w:u w:val="none"/>
+                <w:sz w:val="20"/>
+                <w:szCs w:val="20"/>
+                <w:color w:val="000000"/>
+              </w:rPr>
+            </w:pPr>
+            <w:r>
+              <w:rPr>
+                <w:rFonts w:ascii="Arial" w:hAnsi="Arial" w:eastAsia="Arial" w:cs="Arial"/>
+                <w:i w:val="false"/>
+                <w:b w:val="false"/>
+                <w:u w:val="none"/>
+                <w:sz w:val="20"/>
+                <w:szCs w:val="20"/>
+                <w:color w:val="000000"/>
+              </w:rPr>
+              <w:t xml:space="preserve">-3.47, -1.20</w:t>
+            </w:r>
+          </w:p>
+        </w:tc>
+        <w:tc>
+          <w:tcPr>
+            <w:tcBorders>
+              <w:bottom w:val="single" w:sz="8" w:space="0" w:color="000000"/>
+              <w:top w:val="none" w:sz="0" w:space="0" w:color="000000"/>
+              <w:left w:val="none" w:sz="0" w:space="0" w:color="000000"/>
+              <w:right w:val="none" w:sz="0" w:space="0" w:color="000000"/>
+            </w:tcBorders>
+            <w:shd w:val="clear" w:color="auto" w:fill="FFFFFF"/>
+            <w:tcMar>
+              <w:top w:w="0" w:type="dxa"/>
+              <w:bottom w:w="0" w:type="dxa"/>
+              <w:left w:w="0" w:type="dxa"/>
+              <w:right w:w="0" w:type="dxa"/>
+            </w:tcMar>
+            <w:vAlign w:val="top"/>
+          </w:tcPr>
+          <w:p>
+            <w:pPr>
+              <w:jc w:val="center"/>
+              <w:pBdr>
+                <w:bottom w:val="none" w:sz="0" w:space="0" w:color="000000"/>
+                <w:top w:val="none" w:sz="0" w:space="0" w:color="000000"/>
+                <w:left w:val="none" w:sz="0" w:space="0" w:color="000000"/>
+                <w:right w:val="none" w:sz="0" w:space="0" w:color="000000"/>
+              </w:pBdr>
+              <w:spacing w:after="100" w:before="100" w:line="240"/>
+              <w:ind w:left="100" w:right="100" w:firstLine="0" w:firstLineChars="0"/>
+              <w:rPr>
+                <w:rFonts w:ascii="Arial" w:hAnsi="Arial" w:eastAsia="Arial" w:cs="Arial"/>
+                <w:i w:val="false"/>
+                <w:b w:val="false"/>
+                <w:u w:val="none"/>
+                <w:sz w:val="20"/>
+                <w:szCs w:val="20"/>
+                <w:color w:val="000000"/>
+              </w:rPr>
+            </w:pPr>
+            <w:r>
+              <w:rPr>
+                <w:rFonts w:ascii="Arial" w:hAnsi="Arial" w:eastAsia="Arial" w:cs="Arial"/>
+                <w:i w:val="false"/>
+                <w:b w:val="false"/>
+                <w:u w:val="none"/>
+                <w:sz w:val="20"/>
+                <w:szCs w:val="20"/>
+                <w:color w:val="000000"/>
+              </w:rPr>
               <w:t xml:space="preserve">&lt;0.001</w:t>
             </w:r>
           </w:p>
@@ -16603,7 +17071,7 @@
                 <w:szCs w:val="20"/>
                 <w:color w:val="000000"/>
               </w:rPr>
-              <w:t xml:space="preserve">-1.41</w:t>
+              <w:t xml:space="preserve">-1.92</w:t>
             </w:r>
           </w:p>
         </w:tc>
@@ -16655,7 +17123,7 @@
                 <w:szCs w:val="20"/>
                 <w:color w:val="000000"/>
               </w:rPr>
-              <w:t xml:space="preserve">-3.28, 0.45</w:t>
+              <w:t xml:space="preserve">-3.36, -0.49</w:t>
             </w:r>
           </w:p>
         </w:tc>
@@ -16707,7 +17175,7 @@
                 <w:szCs w:val="20"/>
                 <w:color w:val="000000"/>
               </w:rPr>
-              <w:t xml:space="preserve">0.14</w:t>
+              <w:t xml:space="preserve">0.009</w:t>
             </w:r>
           </w:p>
         </w:tc>
@@ -16759,7 +17227,7 @@
                 <w:szCs w:val="20"/>
                 <w:color w:val="000000"/>
               </w:rPr>
-              <w:t xml:space="preserve">-1.53</w:t>
+              <w:t xml:space="preserve">1.51</w:t>
             </w:r>
           </w:p>
         </w:tc>
@@ -16811,7 +17279,7 @@
                 <w:szCs w:val="20"/>
                 <w:color w:val="000000"/>
               </w:rPr>
-              <w:t xml:space="preserve">-3.94, 0.87</w:t>
+              <w:t xml:space="preserve">0.00, 3.01</w:t>
             </w:r>
           </w:p>
         </w:tc>
@@ -16863,475 +17331,7 @@
                 <w:szCs w:val="20"/>
                 <w:color w:val="000000"/>
               </w:rPr>
-              <w:t xml:space="preserve">0.21</w:t>
-            </w:r>
-          </w:p>
-        </w:tc>
-        <w:tc>
-          <w:tcPr>
-            <w:tcBorders>
-              <w:bottom w:val="single" w:sz="8" w:space="0" w:color="000000"/>
-              <w:top w:val="none" w:sz="0" w:space="0" w:color="000000"/>
-              <w:left w:val="none" w:sz="0" w:space="0" w:color="000000"/>
-              <w:right w:val="none" w:sz="0" w:space="0" w:color="000000"/>
-            </w:tcBorders>
-            <w:shd w:val="clear" w:color="auto" w:fill="FFFFFF"/>
-            <w:tcMar>
-              <w:top w:w="0" w:type="dxa"/>
-              <w:bottom w:w="0" w:type="dxa"/>
-              <w:left w:w="0" w:type="dxa"/>
-              <w:right w:w="0" w:type="dxa"/>
-            </w:tcMar>
-            <w:vAlign w:val="top"/>
-          </w:tcPr>
-          <w:p>
-            <w:pPr>
-              <w:jc w:val="center"/>
-              <w:pBdr>
-                <w:bottom w:val="none" w:sz="0" w:space="0" w:color="000000"/>
-                <w:top w:val="none" w:sz="0" w:space="0" w:color="000000"/>
-                <w:left w:val="none" w:sz="0" w:space="0" w:color="000000"/>
-                <w:right w:val="none" w:sz="0" w:space="0" w:color="000000"/>
-              </w:pBdr>
-              <w:spacing w:after="100" w:before="100" w:line="240"/>
-              <w:ind w:left="100" w:right="100" w:firstLine="0" w:firstLineChars="0"/>
-              <w:rPr>
-                <w:rFonts w:ascii="Arial" w:hAnsi="Arial" w:eastAsia="Arial" w:cs="Arial"/>
-                <w:i w:val="false"/>
-                <w:b w:val="false"/>
-                <w:u w:val="none"/>
-                <w:sz w:val="20"/>
-                <w:szCs w:val="20"/>
-                <w:color w:val="000000"/>
-              </w:rPr>
-            </w:pPr>
-            <w:r>
-              <w:rPr>
-                <w:rFonts w:ascii="Arial" w:hAnsi="Arial" w:eastAsia="Arial" w:cs="Arial"/>
-                <w:i w:val="false"/>
-                <w:b w:val="false"/>
-                <w:u w:val="none"/>
-                <w:sz w:val="20"/>
-                <w:szCs w:val="20"/>
-                <w:color w:val="000000"/>
-              </w:rPr>
-              <w:t xml:space="preserve">-2.34</w:t>
-            </w:r>
-          </w:p>
-        </w:tc>
-        <w:tc>
-          <w:tcPr>
-            <w:tcBorders>
-              <w:bottom w:val="single" w:sz="8" w:space="0" w:color="000000"/>
-              <w:top w:val="none" w:sz="0" w:space="0" w:color="000000"/>
-              <w:left w:val="none" w:sz="0" w:space="0" w:color="000000"/>
-              <w:right w:val="none" w:sz="0" w:space="0" w:color="000000"/>
-            </w:tcBorders>
-            <w:shd w:val="clear" w:color="auto" w:fill="FFFFFF"/>
-            <w:tcMar>
-              <w:top w:w="0" w:type="dxa"/>
-              <w:bottom w:w="0" w:type="dxa"/>
-              <w:left w:w="0" w:type="dxa"/>
-              <w:right w:w="0" w:type="dxa"/>
-            </w:tcMar>
-            <w:vAlign w:val="top"/>
-          </w:tcPr>
-          <w:p>
-            <w:pPr>
-              <w:jc w:val="center"/>
-              <w:pBdr>
-                <w:bottom w:val="none" w:sz="0" w:space="0" w:color="000000"/>
-                <w:top w:val="none" w:sz="0" w:space="0" w:color="000000"/>
-                <w:left w:val="none" w:sz="0" w:space="0" w:color="000000"/>
-                <w:right w:val="none" w:sz="0" w:space="0" w:color="000000"/>
-              </w:pBdr>
-              <w:spacing w:after="100" w:before="100" w:line="240"/>
-              <w:ind w:left="100" w:right="100" w:firstLine="0" w:firstLineChars="0"/>
-              <w:rPr>
-                <w:rFonts w:ascii="Arial" w:hAnsi="Arial" w:eastAsia="Arial" w:cs="Arial"/>
-                <w:i w:val="false"/>
-                <w:b w:val="false"/>
-                <w:u w:val="none"/>
-                <w:sz w:val="20"/>
-                <w:szCs w:val="20"/>
-                <w:color w:val="000000"/>
-              </w:rPr>
-            </w:pPr>
-            <w:r>
-              <w:rPr>
-                <w:rFonts w:ascii="Arial" w:hAnsi="Arial" w:eastAsia="Arial" w:cs="Arial"/>
-                <w:i w:val="false"/>
-                <w:b w:val="false"/>
-                <w:u w:val="none"/>
-                <w:sz w:val="20"/>
-                <w:szCs w:val="20"/>
-                <w:color w:val="000000"/>
-              </w:rPr>
-              <w:t xml:space="preserve">-3.31, -1.36</w:t>
-            </w:r>
-          </w:p>
-        </w:tc>
-        <w:tc>
-          <w:tcPr>
-            <w:tcBorders>
-              <w:bottom w:val="single" w:sz="8" w:space="0" w:color="000000"/>
-              <w:top w:val="none" w:sz="0" w:space="0" w:color="000000"/>
-              <w:left w:val="none" w:sz="0" w:space="0" w:color="000000"/>
-              <w:right w:val="none" w:sz="0" w:space="0" w:color="000000"/>
-            </w:tcBorders>
-            <w:shd w:val="clear" w:color="auto" w:fill="FFFFFF"/>
-            <w:tcMar>
-              <w:top w:w="0" w:type="dxa"/>
-              <w:bottom w:w="0" w:type="dxa"/>
-              <w:left w:w="0" w:type="dxa"/>
-              <w:right w:w="0" w:type="dxa"/>
-            </w:tcMar>
-            <w:vAlign w:val="top"/>
-          </w:tcPr>
-          <w:p>
-            <w:pPr>
-              <w:jc w:val="center"/>
-              <w:pBdr>
-                <w:bottom w:val="none" w:sz="0" w:space="0" w:color="000000"/>
-                <w:top w:val="none" w:sz="0" w:space="0" w:color="000000"/>
-                <w:left w:val="none" w:sz="0" w:space="0" w:color="000000"/>
-                <w:right w:val="none" w:sz="0" w:space="0" w:color="000000"/>
-              </w:pBdr>
-              <w:spacing w:after="100" w:before="100" w:line="240"/>
-              <w:ind w:left="100" w:right="100" w:firstLine="0" w:firstLineChars="0"/>
-              <w:rPr>
-                <w:rFonts w:ascii="Arial" w:hAnsi="Arial" w:eastAsia="Arial" w:cs="Arial"/>
-                <w:i w:val="false"/>
-                <w:b w:val="false"/>
-                <w:u w:val="none"/>
-                <w:sz w:val="20"/>
-                <w:szCs w:val="20"/>
-                <w:color w:val="000000"/>
-              </w:rPr>
-            </w:pPr>
-            <w:r>
-              <w:rPr>
-                <w:rFonts w:ascii="Arial" w:hAnsi="Arial" w:eastAsia="Arial" w:cs="Arial"/>
-                <w:i w:val="false"/>
-                <w:b w:val="false"/>
-                <w:u w:val="none"/>
-                <w:sz w:val="20"/>
-                <w:szCs w:val="20"/>
-                <w:color w:val="000000"/>
-              </w:rPr>
-              <w:t xml:space="preserve">&lt;0.001</w:t>
-            </w:r>
-          </w:p>
-        </w:tc>
-        <w:tc>
-          <w:tcPr>
-            <w:tcBorders>
-              <w:bottom w:val="single" w:sz="8" w:space="0" w:color="000000"/>
-              <w:top w:val="none" w:sz="0" w:space="0" w:color="000000"/>
-              <w:left w:val="none" w:sz="0" w:space="0" w:color="000000"/>
-              <w:right w:val="none" w:sz="0" w:space="0" w:color="000000"/>
-            </w:tcBorders>
-            <w:shd w:val="clear" w:color="auto" w:fill="FFFFFF"/>
-            <w:tcMar>
-              <w:top w:w="0" w:type="dxa"/>
-              <w:bottom w:w="0" w:type="dxa"/>
-              <w:left w:w="0" w:type="dxa"/>
-              <w:right w:w="0" w:type="dxa"/>
-            </w:tcMar>
-            <w:vAlign w:val="top"/>
-          </w:tcPr>
-          <w:p>
-            <w:pPr>
-              <w:jc w:val="center"/>
-              <w:pBdr>
-                <w:bottom w:val="none" w:sz="0" w:space="0" w:color="000000"/>
-                <w:top w:val="none" w:sz="0" w:space="0" w:color="000000"/>
-                <w:left w:val="none" w:sz="0" w:space="0" w:color="000000"/>
-                <w:right w:val="none" w:sz="0" w:space="0" w:color="000000"/>
-              </w:pBdr>
-              <w:spacing w:after="100" w:before="100" w:line="240"/>
-              <w:ind w:left="100" w:right="100" w:firstLine="0" w:firstLineChars="0"/>
-              <w:rPr>
-                <w:rFonts w:ascii="Arial" w:hAnsi="Arial" w:eastAsia="Arial" w:cs="Arial"/>
-                <w:i w:val="false"/>
-                <w:b w:val="false"/>
-                <w:u w:val="none"/>
-                <w:sz w:val="20"/>
-                <w:szCs w:val="20"/>
-                <w:color w:val="000000"/>
-              </w:rPr>
-            </w:pPr>
-            <w:r>
-              <w:rPr>
-                <w:rFonts w:ascii="Arial" w:hAnsi="Arial" w:eastAsia="Arial" w:cs="Arial"/>
-                <w:i w:val="false"/>
-                <w:b w:val="false"/>
-                <w:u w:val="none"/>
-                <w:sz w:val="20"/>
-                <w:szCs w:val="20"/>
-                <w:color w:val="000000"/>
-              </w:rPr>
-              <w:t xml:space="preserve">-1.92</w:t>
-            </w:r>
-          </w:p>
-        </w:tc>
-        <w:tc>
-          <w:tcPr>
-            <w:tcBorders>
-              <w:bottom w:val="single" w:sz="8" w:space="0" w:color="000000"/>
-              <w:top w:val="none" w:sz="0" w:space="0" w:color="000000"/>
-              <w:left w:val="none" w:sz="0" w:space="0" w:color="000000"/>
-              <w:right w:val="none" w:sz="0" w:space="0" w:color="000000"/>
-            </w:tcBorders>
-            <w:shd w:val="clear" w:color="auto" w:fill="FFFFFF"/>
-            <w:tcMar>
-              <w:top w:w="0" w:type="dxa"/>
-              <w:bottom w:w="0" w:type="dxa"/>
-              <w:left w:w="0" w:type="dxa"/>
-              <w:right w:w="0" w:type="dxa"/>
-            </w:tcMar>
-            <w:vAlign w:val="top"/>
-          </w:tcPr>
-          <w:p>
-            <w:pPr>
-              <w:jc w:val="center"/>
-              <w:pBdr>
-                <w:bottom w:val="none" w:sz="0" w:space="0" w:color="000000"/>
-                <w:top w:val="none" w:sz="0" w:space="0" w:color="000000"/>
-                <w:left w:val="none" w:sz="0" w:space="0" w:color="000000"/>
-                <w:right w:val="none" w:sz="0" w:space="0" w:color="000000"/>
-              </w:pBdr>
-              <w:spacing w:after="100" w:before="100" w:line="240"/>
-              <w:ind w:left="100" w:right="100" w:firstLine="0" w:firstLineChars="0"/>
-              <w:rPr>
-                <w:rFonts w:ascii="Arial" w:hAnsi="Arial" w:eastAsia="Arial" w:cs="Arial"/>
-                <w:i w:val="false"/>
-                <w:b w:val="false"/>
-                <w:u w:val="none"/>
-                <w:sz w:val="20"/>
-                <w:szCs w:val="20"/>
-                <w:color w:val="000000"/>
-              </w:rPr>
-            </w:pPr>
-            <w:r>
-              <w:rPr>
-                <w:rFonts w:ascii="Arial" w:hAnsi="Arial" w:eastAsia="Arial" w:cs="Arial"/>
-                <w:i w:val="false"/>
-                <w:b w:val="false"/>
-                <w:u w:val="none"/>
-                <w:sz w:val="20"/>
-                <w:szCs w:val="20"/>
-                <w:color w:val="000000"/>
-              </w:rPr>
-              <w:t xml:space="preserve">-3.18, -0.67</w:t>
-            </w:r>
-          </w:p>
-        </w:tc>
-        <w:tc>
-          <w:tcPr>
-            <w:tcBorders>
-              <w:bottom w:val="single" w:sz="8" w:space="0" w:color="000000"/>
-              <w:top w:val="none" w:sz="0" w:space="0" w:color="000000"/>
-              <w:left w:val="none" w:sz="0" w:space="0" w:color="000000"/>
-              <w:right w:val="none" w:sz="0" w:space="0" w:color="000000"/>
-            </w:tcBorders>
-            <w:shd w:val="clear" w:color="auto" w:fill="FFFFFF"/>
-            <w:tcMar>
-              <w:top w:w="0" w:type="dxa"/>
-              <w:bottom w:w="0" w:type="dxa"/>
-              <w:left w:w="0" w:type="dxa"/>
-              <w:right w:w="0" w:type="dxa"/>
-            </w:tcMar>
-            <w:vAlign w:val="top"/>
-          </w:tcPr>
-          <w:p>
-            <w:pPr>
-              <w:jc w:val="center"/>
-              <w:pBdr>
-                <w:bottom w:val="none" w:sz="0" w:space="0" w:color="000000"/>
-                <w:top w:val="none" w:sz="0" w:space="0" w:color="000000"/>
-                <w:left w:val="none" w:sz="0" w:space="0" w:color="000000"/>
-                <w:right w:val="none" w:sz="0" w:space="0" w:color="000000"/>
-              </w:pBdr>
-              <w:spacing w:after="100" w:before="100" w:line="240"/>
-              <w:ind w:left="100" w:right="100" w:firstLine="0" w:firstLineChars="0"/>
-              <w:rPr>
-                <w:rFonts w:ascii="Arial" w:hAnsi="Arial" w:eastAsia="Arial" w:cs="Arial"/>
-                <w:i w:val="false"/>
-                <w:b w:val="false"/>
-                <w:u w:val="none"/>
-                <w:sz w:val="20"/>
-                <w:szCs w:val="20"/>
-                <w:color w:val="000000"/>
-              </w:rPr>
-            </w:pPr>
-            <w:r>
-              <w:rPr>
-                <w:rFonts w:ascii="Arial" w:hAnsi="Arial" w:eastAsia="Arial" w:cs="Arial"/>
-                <w:i w:val="false"/>
-                <w:b w:val="false"/>
-                <w:u w:val="none"/>
-                <w:sz w:val="20"/>
-                <w:szCs w:val="20"/>
-                <w:color w:val="000000"/>
-              </w:rPr>
-              <w:t xml:space="preserve">0.003</w:t>
-            </w:r>
-          </w:p>
-        </w:tc>
-        <w:tc>
-          <w:tcPr>
-            <w:tcBorders>
-              <w:bottom w:val="single" w:sz="8" w:space="0" w:color="000000"/>
-              <w:top w:val="none" w:sz="0" w:space="0" w:color="000000"/>
-              <w:left w:val="none" w:sz="0" w:space="0" w:color="000000"/>
-              <w:right w:val="none" w:sz="0" w:space="0" w:color="000000"/>
-            </w:tcBorders>
-            <w:shd w:val="clear" w:color="auto" w:fill="FFFFFF"/>
-            <w:tcMar>
-              <w:top w:w="0" w:type="dxa"/>
-              <w:bottom w:w="0" w:type="dxa"/>
-              <w:left w:w="0" w:type="dxa"/>
-              <w:right w:w="0" w:type="dxa"/>
-            </w:tcMar>
-            <w:vAlign w:val="top"/>
-          </w:tcPr>
-          <w:p>
-            <w:pPr>
-              <w:jc w:val="center"/>
-              <w:pBdr>
-                <w:bottom w:val="none" w:sz="0" w:space="0" w:color="000000"/>
-                <w:top w:val="none" w:sz="0" w:space="0" w:color="000000"/>
-                <w:left w:val="none" w:sz="0" w:space="0" w:color="000000"/>
-                <w:right w:val="none" w:sz="0" w:space="0" w:color="000000"/>
-              </w:pBdr>
-              <w:spacing w:after="100" w:before="100" w:line="240"/>
-              <w:ind w:left="100" w:right="100" w:firstLine="0" w:firstLineChars="0"/>
-              <w:rPr>
-                <w:rFonts w:ascii="Arial" w:hAnsi="Arial" w:eastAsia="Arial" w:cs="Arial"/>
-                <w:i w:val="false"/>
-                <w:b w:val="false"/>
-                <w:u w:val="none"/>
-                <w:sz w:val="20"/>
-                <w:szCs w:val="20"/>
-                <w:color w:val="000000"/>
-              </w:rPr>
-            </w:pPr>
-            <w:r>
-              <w:rPr>
-                <w:rFonts w:ascii="Arial" w:hAnsi="Arial" w:eastAsia="Arial" w:cs="Arial"/>
-                <w:i w:val="false"/>
-                <w:b w:val="false"/>
-                <w:u w:val="none"/>
-                <w:sz w:val="20"/>
-                <w:szCs w:val="20"/>
-                <w:color w:val="000000"/>
-              </w:rPr>
-              <w:t xml:space="preserve">1.51</w:t>
-            </w:r>
-          </w:p>
-        </w:tc>
-        <w:tc>
-          <w:tcPr>
-            <w:tcBorders>
-              <w:bottom w:val="single" w:sz="8" w:space="0" w:color="000000"/>
-              <w:top w:val="none" w:sz="0" w:space="0" w:color="000000"/>
-              <w:left w:val="none" w:sz="0" w:space="0" w:color="000000"/>
-              <w:right w:val="none" w:sz="0" w:space="0" w:color="000000"/>
-            </w:tcBorders>
-            <w:shd w:val="clear" w:color="auto" w:fill="FFFFFF"/>
-            <w:tcMar>
-              <w:top w:w="0" w:type="dxa"/>
-              <w:bottom w:w="0" w:type="dxa"/>
-              <w:left w:w="0" w:type="dxa"/>
-              <w:right w:w="0" w:type="dxa"/>
-            </w:tcMar>
-            <w:vAlign w:val="top"/>
-          </w:tcPr>
-          <w:p>
-            <w:pPr>
-              <w:jc w:val="center"/>
-              <w:pBdr>
-                <w:bottom w:val="none" w:sz="0" w:space="0" w:color="000000"/>
-                <w:top w:val="none" w:sz="0" w:space="0" w:color="000000"/>
-                <w:left w:val="none" w:sz="0" w:space="0" w:color="000000"/>
-                <w:right w:val="none" w:sz="0" w:space="0" w:color="000000"/>
-              </w:pBdr>
-              <w:spacing w:after="100" w:before="100" w:line="240"/>
-              <w:ind w:left="100" w:right="100" w:firstLine="0" w:firstLineChars="0"/>
-              <w:rPr>
-                <w:rFonts w:ascii="Arial" w:hAnsi="Arial" w:eastAsia="Arial" w:cs="Arial"/>
-                <w:i w:val="false"/>
-                <w:b w:val="false"/>
-                <w:u w:val="none"/>
-                <w:sz w:val="20"/>
-                <w:szCs w:val="20"/>
-                <w:color w:val="000000"/>
-              </w:rPr>
-            </w:pPr>
-            <w:r>
-              <w:rPr>
-                <w:rFonts w:ascii="Arial" w:hAnsi="Arial" w:eastAsia="Arial" w:cs="Arial"/>
-                <w:i w:val="false"/>
-                <w:b w:val="false"/>
-                <w:u w:val="none"/>
-                <w:sz w:val="20"/>
-                <w:szCs w:val="20"/>
-                <w:color w:val="000000"/>
-              </w:rPr>
-              <w:t xml:space="preserve">0.17, 2.84</w:t>
-            </w:r>
-          </w:p>
-        </w:tc>
-        <w:tc>
-          <w:tcPr>
-            <w:tcBorders>
-              <w:bottom w:val="single" w:sz="8" w:space="0" w:color="000000"/>
-              <w:top w:val="none" w:sz="0" w:space="0" w:color="000000"/>
-              <w:left w:val="none" w:sz="0" w:space="0" w:color="000000"/>
-              <w:right w:val="none" w:sz="0" w:space="0" w:color="000000"/>
-            </w:tcBorders>
-            <w:shd w:val="clear" w:color="auto" w:fill="FFFFFF"/>
-            <w:tcMar>
-              <w:top w:w="0" w:type="dxa"/>
-              <w:bottom w:w="0" w:type="dxa"/>
-              <w:left w:w="0" w:type="dxa"/>
-              <w:right w:w="0" w:type="dxa"/>
-            </w:tcMar>
-            <w:vAlign w:val="top"/>
-          </w:tcPr>
-          <w:p>
-            <w:pPr>
-              <w:jc w:val="center"/>
-              <w:pBdr>
-                <w:bottom w:val="none" w:sz="0" w:space="0" w:color="000000"/>
-                <w:top w:val="none" w:sz="0" w:space="0" w:color="000000"/>
-                <w:left w:val="none" w:sz="0" w:space="0" w:color="000000"/>
-                <w:right w:val="none" w:sz="0" w:space="0" w:color="000000"/>
-              </w:pBdr>
-              <w:spacing w:after="100" w:before="100" w:line="240"/>
-              <w:ind w:left="100" w:right="100" w:firstLine="0" w:firstLineChars="0"/>
-              <w:rPr>
-                <w:rFonts w:ascii="Arial" w:hAnsi="Arial" w:eastAsia="Arial" w:cs="Arial"/>
-                <w:i w:val="false"/>
-                <w:b w:val="false"/>
-                <w:u w:val="none"/>
-                <w:sz w:val="20"/>
-                <w:szCs w:val="20"/>
-                <w:color w:val="000000"/>
-              </w:rPr>
-            </w:pPr>
-            <w:r>
-              <w:rPr>
-                <w:rFonts w:ascii="Arial" w:hAnsi="Arial" w:eastAsia="Arial" w:cs="Arial"/>
-                <w:i w:val="false"/>
-                <w:b w:val="false"/>
-                <w:u w:val="none"/>
-                <w:sz w:val="20"/>
-                <w:szCs w:val="20"/>
-                <w:color w:val="000000"/>
-              </w:rPr>
-              <w:t xml:space="preserve">0.028</w:t>
+              <w:t xml:space="preserve">0.049</w:t>
             </w:r>
           </w:p>
         </w:tc>
